--- a/Section 17 - Malware/172. Rootkits Notes.docx
+++ b/Section 17 - Malware/172. Rootkits Notes.docx
@@ -727,6 +727,68 @@
     <w:p>
       <w:pPr>
         <w:numPr>
+          <w:ilvl w:val="1"/>
+          <w:numId w:val="5"/>
+        </w:numPr>
+      </w:pPr>
+      <w:r>
+        <w:t xml:space="preserve">A </w:t>
+      </w:r>
+      <w:r>
+        <w:rPr>
+          <w:b/>
+          <w:bCs/>
+        </w:rPr>
+        <w:t>Dynamic Link Library (DLL)</w:t>
+      </w:r>
+      <w:r>
+        <w:t xml:space="preserve"> is a special file that contains </w:t>
+      </w:r>
+      <w:r>
+        <w:rPr>
+          <w:b/>
+          <w:bCs/>
+        </w:rPr>
+        <w:t>reusable code, functions, and instructions</w:t>
+      </w:r>
+      <w:r>
+        <w:t xml:space="preserve"> used by one or more programs in Windows.</w:t>
+      </w:r>
+    </w:p>
+    <w:p>
+      <w:pPr>
+        <w:numPr>
+          <w:ilvl w:val="1"/>
+          <w:numId w:val="5"/>
+        </w:numPr>
+      </w:pPr>
+      <w:r>
+        <w:t xml:space="preserve">It’s like tricking a program into using a </w:t>
+      </w:r>
+      <w:r>
+        <w:rPr>
+          <w:b/>
+          <w:bCs/>
+        </w:rPr>
+        <w:t>bad toolbox (DLL)</w:t>
+      </w:r>
+      <w:r>
+        <w:t xml:space="preserve"> that contains </w:t>
+      </w:r>
+      <w:r>
+        <w:rPr>
+          <w:b/>
+          <w:bCs/>
+        </w:rPr>
+        <w:t>harmful instructions</w:t>
+      </w:r>
+      <w:r>
+        <w:t>, instead of the legitimate one it’s supposed to use.</w:t>
+      </w:r>
+    </w:p>
+    <w:p>
+      <w:pPr>
+        <w:numPr>
           <w:ilvl w:val="0"/>
           <w:numId w:val="5"/>
         </w:numPr>
@@ -764,6 +826,85 @@
       </w:r>
       <w:r>
         <w:t>.</w:t>
+      </w:r>
+    </w:p>
+    <w:p>
+      <w:pPr>
+        <w:rPr>
+          <w:b/>
+          <w:bCs/>
+        </w:rPr>
+      </w:pPr>
+      <w:r>
+        <w:rPr>
+          <w:b/>
+          <w:bCs/>
+        </w:rPr>
+        <w:t>How DLL Injection Works</w:t>
+      </w:r>
+    </w:p>
+    <w:p>
+      <w:pPr>
+        <w:numPr>
+          <w:ilvl w:val="0"/>
+          <w:numId w:val="10"/>
+        </w:numPr>
+      </w:pPr>
+      <w:r>
+        <w:t>A normal Windows program is running (e.g., notepad.exe).</w:t>
+      </w:r>
+    </w:p>
+    <w:p>
+      <w:pPr>
+        <w:numPr>
+          <w:ilvl w:val="0"/>
+          <w:numId w:val="10"/>
+        </w:numPr>
+      </w:pPr>
+      <w:r>
+        <w:t xml:space="preserve">Malware sneaks in and </w:t>
+      </w:r>
+      <w:r>
+        <w:rPr>
+          <w:b/>
+          <w:bCs/>
+        </w:rPr>
+        <w:t>injects a DLL</w:t>
+      </w:r>
+      <w:r>
+        <w:t xml:space="preserve"> into that running process.</w:t>
+      </w:r>
+    </w:p>
+    <w:p>
+      <w:pPr>
+        <w:numPr>
+          <w:ilvl w:val="0"/>
+          <w:numId w:val="10"/>
+        </w:numPr>
+      </w:pPr>
+      <w:r>
+        <w:t xml:space="preserve">The DLL gets loaded into the process’s memory and </w:t>
+      </w:r>
+      <w:r>
+        <w:rPr>
+          <w:b/>
+          <w:bCs/>
+        </w:rPr>
+        <w:t>executes code silently</w:t>
+      </w:r>
+      <w:r>
+        <w:t>.</w:t>
+      </w:r>
+    </w:p>
+    <w:p>
+      <w:pPr>
+        <w:numPr>
+          <w:ilvl w:val="0"/>
+          <w:numId w:val="10"/>
+        </w:numPr>
+      </w:pPr>
+      <w:r>
+        <w:t>The original program continues running — but now it’s compromised.</w:t>
       </w:r>
     </w:p>
     <w:p>
@@ -938,6 +1079,40 @@
           <w:numId w:val="7"/>
         </w:numPr>
       </w:pPr>
+      <w:proofErr w:type="spellStart"/>
+      <w:r>
+        <w:t>Dll</w:t>
+      </w:r>
+      <w:proofErr w:type="spellEnd"/>
+      <w:r>
+        <w:t xml:space="preserve"> </w:t>
+      </w:r>
+      <w:r>
+        <w:sym w:font="Wingdings" w:char="F0DF"/>
+      </w:r>
+      <w:r>
+        <w:sym w:font="Wingdings" w:char="F0E0"/>
+      </w:r>
+      <w:r>
+        <w:t xml:space="preserve">      Shim    </w:t>
+      </w:r>
+      <w:r>
+        <w:sym w:font="Wingdings" w:char="F0DF"/>
+      </w:r>
+      <w:r>
+        <w:sym w:font="Wingdings" w:char="F0E0"/>
+      </w:r>
+      <w:r>
+        <w:t xml:space="preserve"> Driver Manipulation</w:t>
+      </w:r>
+    </w:p>
+    <w:p>
+      <w:pPr>
+        <w:numPr>
+          <w:ilvl w:val="1"/>
+          <w:numId w:val="7"/>
+        </w:numPr>
+      </w:pPr>
       <w:r>
         <w:rPr>
           <w:b/>
@@ -1211,7 +1386,7 @@
           <w:noProof/>
         </w:rPr>
         <w:pict w14:anchorId="7365241D">
-          <v:rect id="_x0000_i1025" alt="" style="width:468pt;height:.05pt;mso-width-percent:0;mso-height-percent:0;mso-width-percent:0;mso-height-percent:0" o:hralign="center" o:hrstd="t" o:hr="t" fillcolor="#a0a0a0" stroked="f"/>
+          <v:rect id="_x0000_i1025" alt="" style="width:329.95pt;height:.05pt;mso-width-percent:0;mso-height-percent:0;mso-width-percent:0;mso-height-percent:0" o:hrpct="705" o:hralign="center" o:hrstd="t" o:hr="t" fillcolor="#a0a0a0" stroked="f"/>
         </w:pict>
       </w:r>
     </w:p>
@@ -1989,6 +2164,119 @@
     </w:lvl>
   </w:abstractNum>
   <w:abstractNum w:abstractNumId="5" w15:restartNumberingAfterBreak="0">
+    <w:nsid w:val="3D7273BE"/>
+    <w:multiLevelType w:val="multilevel"/>
+    <w:tmpl w:val="1D2ECC0E"/>
+    <w:lvl w:ilvl="0">
+      <w:start w:val="1"/>
+      <w:numFmt w:val="decimal"/>
+      <w:lvlText w:val="%1."/>
+      <w:lvlJc w:val="left"/>
+      <w:pPr>
+        <w:tabs>
+          <w:tab w:val="num" w:pos="720"/>
+        </w:tabs>
+        <w:ind w:left="720" w:hanging="360"/>
+      </w:pPr>
+    </w:lvl>
+    <w:lvl w:ilvl="1" w:tentative="1">
+      <w:start w:val="1"/>
+      <w:numFmt w:val="decimal"/>
+      <w:lvlText w:val="%2."/>
+      <w:lvlJc w:val="left"/>
+      <w:pPr>
+        <w:tabs>
+          <w:tab w:val="num" w:pos="1440"/>
+        </w:tabs>
+        <w:ind w:left="1440" w:hanging="360"/>
+      </w:pPr>
+    </w:lvl>
+    <w:lvl w:ilvl="2" w:tentative="1">
+      <w:start w:val="1"/>
+      <w:numFmt w:val="decimal"/>
+      <w:lvlText w:val="%3."/>
+      <w:lvlJc w:val="left"/>
+      <w:pPr>
+        <w:tabs>
+          <w:tab w:val="num" w:pos="2160"/>
+        </w:tabs>
+        <w:ind w:left="2160" w:hanging="360"/>
+      </w:pPr>
+    </w:lvl>
+    <w:lvl w:ilvl="3" w:tentative="1">
+      <w:start w:val="1"/>
+      <w:numFmt w:val="decimal"/>
+      <w:lvlText w:val="%4."/>
+      <w:lvlJc w:val="left"/>
+      <w:pPr>
+        <w:tabs>
+          <w:tab w:val="num" w:pos="2880"/>
+        </w:tabs>
+        <w:ind w:left="2880" w:hanging="360"/>
+      </w:pPr>
+    </w:lvl>
+    <w:lvl w:ilvl="4" w:tentative="1">
+      <w:start w:val="1"/>
+      <w:numFmt w:val="decimal"/>
+      <w:lvlText w:val="%5."/>
+      <w:lvlJc w:val="left"/>
+      <w:pPr>
+        <w:tabs>
+          <w:tab w:val="num" w:pos="3600"/>
+        </w:tabs>
+        <w:ind w:left="3600" w:hanging="360"/>
+      </w:pPr>
+    </w:lvl>
+    <w:lvl w:ilvl="5" w:tentative="1">
+      <w:start w:val="1"/>
+      <w:numFmt w:val="decimal"/>
+      <w:lvlText w:val="%6."/>
+      <w:lvlJc w:val="left"/>
+      <w:pPr>
+        <w:tabs>
+          <w:tab w:val="num" w:pos="4320"/>
+        </w:tabs>
+        <w:ind w:left="4320" w:hanging="360"/>
+      </w:pPr>
+    </w:lvl>
+    <w:lvl w:ilvl="6" w:tentative="1">
+      <w:start w:val="1"/>
+      <w:numFmt w:val="decimal"/>
+      <w:lvlText w:val="%7."/>
+      <w:lvlJc w:val="left"/>
+      <w:pPr>
+        <w:tabs>
+          <w:tab w:val="num" w:pos="5040"/>
+        </w:tabs>
+        <w:ind w:left="5040" w:hanging="360"/>
+      </w:pPr>
+    </w:lvl>
+    <w:lvl w:ilvl="7" w:tentative="1">
+      <w:start w:val="1"/>
+      <w:numFmt w:val="decimal"/>
+      <w:lvlText w:val="%8."/>
+      <w:lvlJc w:val="left"/>
+      <w:pPr>
+        <w:tabs>
+          <w:tab w:val="num" w:pos="5760"/>
+        </w:tabs>
+        <w:ind w:left="5760" w:hanging="360"/>
+      </w:pPr>
+    </w:lvl>
+    <w:lvl w:ilvl="8" w:tentative="1">
+      <w:start w:val="1"/>
+      <w:numFmt w:val="decimal"/>
+      <w:lvlText w:val="%9."/>
+      <w:lvlJc w:val="left"/>
+      <w:pPr>
+        <w:tabs>
+          <w:tab w:val="num" w:pos="6480"/>
+        </w:tabs>
+        <w:ind w:left="6480" w:hanging="360"/>
+      </w:pPr>
+    </w:lvl>
+  </w:abstractNum>
+  <w:abstractNum w:abstractNumId="6" w15:restartNumberingAfterBreak="0">
     <w:nsid w:val="507C65C4"/>
     <w:multiLevelType w:val="multilevel"/>
     <w:tmpl w:val="A7947998"/>
@@ -2137,7 +2425,7 @@
       </w:rPr>
     </w:lvl>
   </w:abstractNum>
-  <w:abstractNum w:abstractNumId="6" w15:restartNumberingAfterBreak="0">
+  <w:abstractNum w:abstractNumId="7" w15:restartNumberingAfterBreak="0">
     <w:nsid w:val="55642547"/>
     <w:multiLevelType w:val="multilevel"/>
     <w:tmpl w:val="905A4064"/>
@@ -2286,7 +2574,7 @@
       </w:rPr>
     </w:lvl>
   </w:abstractNum>
-  <w:abstractNum w:abstractNumId="7" w15:restartNumberingAfterBreak="0">
+  <w:abstractNum w:abstractNumId="8" w15:restartNumberingAfterBreak="0">
     <w:nsid w:val="5E7F7ACE"/>
     <w:multiLevelType w:val="multilevel"/>
     <w:tmpl w:val="EC7296A0"/>
@@ -2306,7 +2594,7 @@
         <w:sz w:val="20"/>
       </w:rPr>
     </w:lvl>
-    <w:lvl w:ilvl="1" w:tentative="1">
+    <w:lvl w:ilvl="1">
       <w:start w:val="1"/>
       <w:numFmt w:val="bullet"/>
       <w:lvlText w:val="o"/>
@@ -2435,7 +2723,7 @@
       </w:rPr>
     </w:lvl>
   </w:abstractNum>
-  <w:abstractNum w:abstractNumId="8" w15:restartNumberingAfterBreak="0">
+  <w:abstractNum w:abstractNumId="9" w15:restartNumberingAfterBreak="0">
     <w:nsid w:val="755923ED"/>
     <w:multiLevelType w:val="multilevel"/>
     <w:tmpl w:val="CEF8ABEA"/>
@@ -2591,25 +2879,28 @@
     <w:abstractNumId w:val="0"/>
   </w:num>
   <w:num w:numId="3" w16cid:durableId="566459050">
-    <w:abstractNumId w:val="5"/>
+    <w:abstractNumId w:val="6"/>
   </w:num>
   <w:num w:numId="4" w16cid:durableId="203102101">
     <w:abstractNumId w:val="1"/>
   </w:num>
   <w:num w:numId="5" w16cid:durableId="235095338">
-    <w:abstractNumId w:val="7"/>
+    <w:abstractNumId w:val="8"/>
   </w:num>
   <w:num w:numId="6" w16cid:durableId="1126506026">
     <w:abstractNumId w:val="3"/>
   </w:num>
   <w:num w:numId="7" w16cid:durableId="1498422240">
-    <w:abstractNumId w:val="8"/>
+    <w:abstractNumId w:val="9"/>
   </w:num>
   <w:num w:numId="8" w16cid:durableId="1819807066">
     <w:abstractNumId w:val="2"/>
   </w:num>
   <w:num w:numId="9" w16cid:durableId="1604990206">
-    <w:abstractNumId w:val="6"/>
+    <w:abstractNumId w:val="7"/>
+  </w:num>
+  <w:num w:numId="10" w16cid:durableId="1482384389">
+    <w:abstractNumId w:val="5"/>
   </w:num>
 </w:numbering>
 </file>
